--- a/dcs_report.docx
+++ b/dcs_report.docx
@@ -447,29 +447,145 @@
           <w:b/>
           <w:bCs/>
         </w:rPr>
-        <w:t>右上左下</w:t>
-      </w:r>
-      <w:r>
-        <w:rPr>
-          <w:rFonts w:hint="eastAsia"/>
-          <w:b/>
-          <w:bCs/>
-        </w:rPr>
-        <w:t>??</w:t>
-      </w:r>
-      <w:bookmarkStart w:id="0" w:name="_GoBack"/>
-      <w:bookmarkEnd w:id="0"/>
+        <w:t>左</w:t>
+      </w:r>
+      <w:r>
+        <w:rPr>
+          <w:rFonts w:hint="eastAsia"/>
+          <w:b/>
+          <w:bCs/>
+        </w:rPr>
+        <w:t>上</w:t>
+      </w:r>
+      <w:r>
+        <w:rPr>
+          <w:rFonts w:hint="eastAsia"/>
+          <w:b/>
+          <w:bCs/>
+        </w:rPr>
+        <w:t>右</w:t>
+      </w:r>
+      <w:r>
+        <w:rPr>
+          <w:rFonts w:hint="eastAsia"/>
+          <w:b/>
+          <w:bCs/>
+        </w:rPr>
+        <w:t>下</w:t>
+      </w:r>
     </w:p>
     <w:p>
       <w:pPr>
-        <w:rPr>
-          <w:rFonts w:hint="eastAsia"/>
-        </w:rPr>
-      </w:pPr>
-      <w:r>
-        <w:tab/>
+        <w:pStyle w:val="a3"/>
+        <w:ind w:leftChars="0" w:left="360"/>
+        <w:rPr>
+          <w:rFonts w:hint="eastAsia"/>
+        </w:rPr>
+      </w:pPr>
+      <w:r>
+        <w:rPr>
+          <w:rFonts w:hint="eastAsia"/>
+        </w:rPr>
+        <w:t>BFS</w:t>
+      </w:r>
+      <w:r>
+        <w:rPr>
+          <w:rFonts w:hint="eastAsia"/>
+        </w:rPr>
+        <w:t>也是有優先順序的，因為我們有額外存方向來方便走回去，如果想要走回來時依照特定方向優先順序，就要好好想想該怎麼設計，一開始設計時就是照著助教說的上左下右的順序把位置存進</w:t>
+      </w:r>
+      <w:r>
+        <w:rPr>
+          <w:rFonts w:hint="eastAsia"/>
+        </w:rPr>
+        <w:t>queue</w:t>
+      </w:r>
+      <w:r>
+        <w:rPr>
+          <w:rFonts w:hint="eastAsia"/>
+        </w:rPr>
+        <w:t>裡，但是自己驗證時卻</w:t>
+      </w:r>
+      <w:r>
+        <w:rPr>
+          <w:rFonts w:hint="eastAsia"/>
+        </w:rPr>
+        <w:t>發現走回去的方向</w:t>
+      </w:r>
+      <w:r>
+        <w:rPr>
+          <w:rFonts w:hint="eastAsia"/>
+        </w:rPr>
+        <w:t>優先順序</w:t>
+      </w:r>
+      <w:r>
+        <w:rPr>
+          <w:rFonts w:hint="eastAsia"/>
+        </w:rPr>
+        <w:t>並非</w:t>
+      </w:r>
+      <w:r>
+        <w:rPr>
+          <w:rFonts w:hint="eastAsia"/>
+        </w:rPr>
+        <w:t>上左下右</w:t>
+      </w:r>
+      <w:r>
+        <w:rPr>
+          <w:rFonts w:hint="eastAsia"/>
+        </w:rPr>
+        <w:t>，而是左上右下，於是經過了一番推導，證明了如果</w:t>
+      </w:r>
+      <w:r>
+        <w:rPr>
+          <w:rFonts w:hint="eastAsia"/>
+        </w:rPr>
+        <w:t>BFS</w:t>
+      </w:r>
+      <w:r>
+        <w:rPr>
+          <w:rFonts w:hint="eastAsia"/>
+        </w:rPr>
+        <w:t>優先順序是</w:t>
+      </w:r>
+      <w:r>
+        <w:rPr>
+          <w:rFonts w:hint="eastAsia"/>
+        </w:rPr>
+        <w:t>左上右下</w:t>
+      </w:r>
+      <w:r>
+        <w:rPr>
+          <w:rFonts w:hint="eastAsia"/>
+        </w:rPr>
+        <w:t>的話，就會依照</w:t>
+      </w:r>
+      <w:r>
+        <w:rPr>
+          <w:rFonts w:hint="eastAsia"/>
+        </w:rPr>
+        <w:t>上左下右</w:t>
+      </w:r>
+      <w:r>
+        <w:rPr>
+          <w:rFonts w:hint="eastAsia"/>
+        </w:rPr>
+        <w:t>的規則走回去，這樣回程非常簡單，只要照來的分向往回走就行了，不用再做一次</w:t>
+      </w:r>
+      <w:r>
+        <w:rPr>
+          <w:rFonts w:hint="eastAsia"/>
+        </w:rPr>
+        <w:t>BFS</w:t>
+      </w:r>
+      <w:r>
+        <w:rPr>
+          <w:rFonts w:hint="eastAsia"/>
+        </w:rPr>
+        <w:t>判斷。</w:t>
       </w:r>
     </w:p>
+    <w:p/>
     <w:p/>
     <w:p/>
     <w:p>
@@ -577,7 +693,14 @@
         <w:rPr>
           <w:rFonts w:hint="eastAsia"/>
         </w:rPr>
-        <w:t>往回走的時候也不會因此而受影響因為往回走是直接看當下要走的方向，不再判斷那一個為牆壁與否，因為這件事是在當初尋找路徑的時候就做好了。</w:t>
+        <w:t>往回走的時候也不會因此而受影響因為往回走是直接看當下要走的方向，不再判斷那一個為牆壁與否，因為</w:t>
+      </w:r>
+      <w:r>
+        <w:rPr>
+          <w:rFonts w:hint="eastAsia"/>
+        </w:rPr>
+        <w:lastRenderedPageBreak/>
+        <w:t>這件事是在當初尋找路徑的時候就做好了。</w:t>
       </w:r>
     </w:p>
     <w:p/>
@@ -598,7 +721,67 @@
         <w:t>心得</w:t>
       </w:r>
     </w:p>
-    <w:p/>
+    <w:p>
+      <w:pPr>
+        <w:ind w:left="480"/>
+        <w:rPr>
+          <w:rFonts w:hint="eastAsia"/>
+        </w:rPr>
+      </w:pPr>
+      <w:r>
+        <w:rPr>
+          <w:rFonts w:hint="eastAsia"/>
+        </w:rPr>
+        <w:t>有修過資料結構真的有差，寫</w:t>
+      </w:r>
+      <w:r>
+        <w:rPr>
+          <w:rFonts w:hint="eastAsia"/>
+        </w:rPr>
+        <w:t>C++</w:t>
+      </w:r>
+      <w:r>
+        <w:rPr>
+          <w:rFonts w:hint="eastAsia"/>
+        </w:rPr>
+        <w:t>的</w:t>
+      </w:r>
+      <w:r>
+        <w:rPr>
+          <w:rFonts w:hint="eastAsia"/>
+        </w:rPr>
+        <w:t>pattern</w:t>
+      </w:r>
+      <w:r>
+        <w:rPr>
+          <w:rFonts w:hint="eastAsia"/>
+        </w:rPr>
+        <w:t>時又把資料結構的東西複習了一次，沒有甚麼太大的阻礙</w:t>
+      </w:r>
+      <w:r>
+        <w:rPr>
+          <w:rFonts w:hint="eastAsia"/>
+        </w:rPr>
+        <w:t>(Ma</w:t>
+      </w:r>
+      <w:r>
+        <w:t>rk</w:t>
+      </w:r>
+      <w:r>
+        <w:rPr>
+          <w:rFonts w:hint="eastAsia"/>
+        </w:rPr>
+        <w:t>換你</w:t>
+      </w:r>
+      <w:bookmarkStart w:id="0" w:name="_GoBack"/>
+      <w:bookmarkEnd w:id="0"/>
+      <w:r>
+        <w:rPr>
+          <w:rFonts w:hint="eastAsia"/>
+        </w:rPr>
+        <w:t>)</w:t>
+      </w:r>
+    </w:p>
     <w:sectPr>
       <w:pgSz w:w="11906" w:h="16838"/>
       <w:pgMar w:top="1440" w:right="1800" w:bottom="1440" w:left="1800" w:header="851" w:footer="992" w:gutter="0"/>
@@ -812,7 +995,7 @@
     </w:rPrDefault>
     <w:pPrDefault/>
   </w:docDefaults>
-  <w:latentStyles w:defLockedState="0" w:defUIPriority="99" w:defSemiHidden="0" w:defUnhideWhenUsed="0" w:defQFormat="0" w:count="376">
+  <w:latentStyles w:defLockedState="0" w:defUIPriority="99" w:defSemiHidden="0" w:defUnhideWhenUsed="0" w:defQFormat="0" w:count="375">
     <w:lsdException w:name="Normal" w:uiPriority="0" w:qFormat="1"/>
     <w:lsdException w:name="heading 1" w:uiPriority="9" w:qFormat="1"/>
     <w:lsdException w:name="heading 2" w:semiHidden="1" w:uiPriority="9" w:unhideWhenUsed="1" w:qFormat="1"/>
@@ -1188,7 +1371,6 @@
     <w:lsdException w:name="Smart Hyperlink" w:semiHidden="1" w:unhideWhenUsed="1"/>
     <w:lsdException w:name="Hashtag" w:semiHidden="1" w:unhideWhenUsed="1"/>
     <w:lsdException w:name="Unresolved Mention" w:semiHidden="1" w:unhideWhenUsed="1"/>
-    <w:lsdException w:name="Smart Link" w:semiHidden="1" w:unhideWhenUsed="1"/>
   </w:latentStyles>
   <w:style w:type="paragraph" w:default="1" w:styleId="a">
     <w:name w:val="Normal"/>

--- a/dcs_report.docx
+++ b/dcs_report.docx
@@ -478,9 +478,6 @@
       <w:pPr>
         <w:pStyle w:val="a3"/>
         <w:ind w:leftChars="0" w:left="360"/>
-        <w:rPr>
-          <w:rFonts w:hint="eastAsia"/>
-        </w:rPr>
       </w:pPr>
       <w:r>
         <w:rPr>
@@ -510,31 +507,7 @@
         <w:rPr>
           <w:rFonts w:hint="eastAsia"/>
         </w:rPr>
-        <w:t>發現走回去的方向</w:t>
-      </w:r>
-      <w:r>
-        <w:rPr>
-          <w:rFonts w:hint="eastAsia"/>
-        </w:rPr>
-        <w:t>優先順序</w:t>
-      </w:r>
-      <w:r>
-        <w:rPr>
-          <w:rFonts w:hint="eastAsia"/>
-        </w:rPr>
-        <w:t>並非</w:t>
-      </w:r>
-      <w:r>
-        <w:rPr>
-          <w:rFonts w:hint="eastAsia"/>
-        </w:rPr>
-        <w:t>上左下右</w:t>
-      </w:r>
-      <w:r>
-        <w:rPr>
-          <w:rFonts w:hint="eastAsia"/>
-        </w:rPr>
-        <w:t>，而是左上右下，於是經過了一番推導，證明了如果</w:t>
+        <w:t>發現走回去的方向優先順序並非上左下右，而是左上右下，於是經過了一番推導，證明了如果</w:t>
       </w:r>
       <w:r>
         <w:rPr>
@@ -546,31 +519,7 @@
         <w:rPr>
           <w:rFonts w:hint="eastAsia"/>
         </w:rPr>
-        <w:t>優先順序是</w:t>
-      </w:r>
-      <w:r>
-        <w:rPr>
-          <w:rFonts w:hint="eastAsia"/>
-        </w:rPr>
-        <w:t>左上右下</w:t>
-      </w:r>
-      <w:r>
-        <w:rPr>
-          <w:rFonts w:hint="eastAsia"/>
-        </w:rPr>
-        <w:t>的話，就會依照</w:t>
-      </w:r>
-      <w:r>
-        <w:rPr>
-          <w:rFonts w:hint="eastAsia"/>
-        </w:rPr>
-        <w:t>上左下右</w:t>
-      </w:r>
-      <w:r>
-        <w:rPr>
-          <w:rFonts w:hint="eastAsia"/>
-        </w:rPr>
-        <w:t>的規則走回去，這樣回程非常簡單，只要照來的分向往回走就行了，不用再做一次</w:t>
+        <w:t>優先順序是左上右下的話，就會依照上左下右的規則走回去，這樣回程非常簡單，只要照來的分向往回走就行了，不用再做一次</w:t>
       </w:r>
       <w:r>
         <w:rPr>
@@ -756,30 +705,162 @@
         <w:rPr>
           <w:rFonts w:hint="eastAsia"/>
         </w:rPr>
-        <w:t>時又把資料結構的東西複習了一次，沒有甚麼太大的阻礙</w:t>
-      </w:r>
-      <w:r>
-        <w:rPr>
-          <w:rFonts w:hint="eastAsia"/>
-        </w:rPr>
-        <w:t>(Ma</w:t>
-      </w:r>
-      <w:r>
-        <w:t>rk</w:t>
-      </w:r>
-      <w:r>
-        <w:rPr>
-          <w:rFonts w:hint="eastAsia"/>
-        </w:rPr>
-        <w:t>換你</w:t>
+        <w:t>時又把資料結構的東西複習了一次，</w:t>
+      </w:r>
+      <w:r>
+        <w:rPr>
+          <w:rFonts w:hint="eastAsia"/>
+        </w:rPr>
+        <w:t>在演算法的理解上</w:t>
+      </w:r>
+      <w:r>
+        <w:rPr>
+          <w:rFonts w:hint="eastAsia"/>
+        </w:rPr>
+        <w:t>沒有甚麼太大的阻礙</w:t>
+      </w:r>
+      <w:r>
+        <w:rPr>
+          <w:rFonts w:hint="eastAsia"/>
+        </w:rPr>
+        <w:t>，能夠快速掌握要運用</w:t>
+      </w:r>
+      <w:r>
+        <w:rPr>
+          <w:rFonts w:hint="eastAsia"/>
+        </w:rPr>
+        <w:t>q</w:t>
+      </w:r>
+      <w:r>
+        <w:t>ueue</w:t>
+      </w:r>
+      <w:r>
+        <w:rPr>
+          <w:rFonts w:hint="eastAsia"/>
+        </w:rPr>
+        <w:t>的關鍵。這樣讓我們得知，其實寫程式這件事是牽動的，就算是不同的語言往往要運用一樣的邏輯或是概念，難怪天碩從來沒有寫過</w:t>
+      </w:r>
+      <w:r>
+        <w:rPr>
+          <w:rFonts w:hint="eastAsia"/>
+        </w:rPr>
+        <w:t>p</w:t>
+      </w:r>
+      <w:r>
+        <w:t>ython</w:t>
+      </w:r>
+      <w:r>
+        <w:rPr>
+          <w:rFonts w:hint="eastAsia"/>
+        </w:rPr>
+        <w:t>也能幫社團的學妹</w:t>
+      </w:r>
+      <w:r>
+        <w:rPr>
+          <w:rFonts w:hint="eastAsia"/>
+        </w:rPr>
+        <w:t>d</w:t>
+      </w:r>
+      <w:r>
+        <w:t>ebug</w:t>
+      </w:r>
+      <w:r>
+        <w:rPr>
+          <w:rFonts w:hint="eastAsia"/>
+        </w:rPr>
+        <w:t>！</w:t>
+      </w:r>
+      <w:r>
+        <w:rPr>
+          <w:rFonts w:hint="eastAsia"/>
+        </w:rPr>
+        <w:t>把寫程式的邏輯訓練好就能一魚多吃</w:t>
+      </w:r>
+      <w:r>
+        <w:rPr>
+          <w:rFonts w:hint="eastAsia"/>
+        </w:rPr>
+        <w:t>，學習不一樣的</w:t>
+      </w:r>
+      <w:r>
+        <w:rPr>
+          <w:rFonts w:hint="eastAsia"/>
+        </w:rPr>
+        <w:t>s</w:t>
+      </w:r>
+      <w:r>
+        <w:t>yntax</w:t>
+      </w:r>
+      <w:r>
+        <w:rPr>
+          <w:rFonts w:hint="eastAsia"/>
+        </w:rPr>
+        <w:t>和</w:t>
+      </w:r>
+      <w:r>
+        <w:rPr>
+          <w:rFonts w:hint="eastAsia"/>
+        </w:rPr>
+        <w:t>l</w:t>
+      </w:r>
+      <w:r>
+        <w:t>anguage</w:t>
+      </w:r>
+      <w:r>
+        <w:rPr>
+          <w:rFonts w:hint="eastAsia"/>
+        </w:rPr>
+        <w:t>就能快速得心應手</w:t>
+      </w:r>
+      <w:r>
+        <w:rPr>
+          <w:rFonts w:hint="eastAsia"/>
+        </w:rPr>
+        <w:t>，所以，俗話說的好：「</w:t>
+      </w:r>
+      <w:r>
+        <w:t>Verilog</w:t>
+      </w:r>
+      <w:r>
+        <w:rPr>
+          <w:rFonts w:hint="eastAsia"/>
+        </w:rPr>
+        <w:t>寫地好，</w:t>
+      </w:r>
+      <w:r>
+        <w:rPr>
+          <w:rFonts w:hint="eastAsia"/>
+        </w:rPr>
+        <w:t>c</w:t>
+      </w:r>
+      <w:r>
+        <w:t>oding</w:t>
+      </w:r>
+      <w:r>
+        <w:rPr>
+          <w:rFonts w:hint="eastAsia"/>
+        </w:rPr>
+        <w:t>沒煩惱</w:t>
+      </w:r>
+      <w:r>
+        <w:rPr>
+          <w:rFonts w:ascii="新細明體" w:eastAsia="新細明體" w:hAnsi="新細明體" w:cs="新細明體" w:hint="eastAsia"/>
+        </w:rPr>
+        <w:t>。」</w:t>
+      </w:r>
+      <w:r>
+        <w:rPr>
+          <w:rFonts w:ascii="新細明體" w:eastAsia="新細明體" w:hAnsi="新細明體" w:cs="新細明體" w:hint="eastAsia"/>
+        </w:rPr>
+        <w:t>跟我們的結報一樣，結報寫的好，助教給分沒煩惱，耶</w:t>
       </w:r>
       <w:bookmarkStart w:id="0" w:name="_GoBack"/>
       <w:bookmarkEnd w:id="0"/>
       <w:r>
         <w:rPr>
-          <w:rFonts w:hint="eastAsia"/>
-        </w:rPr>
-        <w:t>)</w:t>
+          <w:rFonts w:ascii="新細明體" w:eastAsia="新細明體" w:hAnsi="新細明體" w:cs="新細明體" w:hint="eastAsia"/>
+        </w:rPr>
+        <w:t>XD~</w:t>
       </w:r>
     </w:p>
     <w:sectPr>
@@ -995,7 +1076,7 @@
     </w:rPrDefault>
     <w:pPrDefault/>
   </w:docDefaults>
-  <w:latentStyles w:defLockedState="0" w:defUIPriority="99" w:defSemiHidden="0" w:defUnhideWhenUsed="0" w:defQFormat="0" w:count="375">
+  <w:latentStyles w:defLockedState="0" w:defUIPriority="99" w:defSemiHidden="0" w:defUnhideWhenUsed="0" w:defQFormat="0" w:count="376">
     <w:lsdException w:name="Normal" w:uiPriority="0" w:qFormat="1"/>
     <w:lsdException w:name="heading 1" w:uiPriority="9" w:qFormat="1"/>
     <w:lsdException w:name="heading 2" w:semiHidden="1" w:uiPriority="9" w:unhideWhenUsed="1" w:qFormat="1"/>
@@ -1101,7 +1182,6 @@
     <w:lsdException w:name="HTML Sample" w:semiHidden="1" w:unhideWhenUsed="1"/>
     <w:lsdException w:name="HTML Typewriter" w:semiHidden="1" w:unhideWhenUsed="1"/>
     <w:lsdException w:name="HTML Variable" w:semiHidden="1" w:unhideWhenUsed="1"/>
-    <w:lsdException w:name="Normal Table" w:semiHidden="1" w:unhideWhenUsed="1"/>
     <w:lsdException w:name="annotation subject" w:semiHidden="1" w:unhideWhenUsed="1"/>
     <w:lsdException w:name="No List" w:semiHidden="1" w:unhideWhenUsed="1"/>
     <w:lsdException w:name="Outline List 1" w:semiHidden="1" w:unhideWhenUsed="1"/>
@@ -1148,10 +1228,8 @@
     <w:lsdException w:name="Table Subtle 2" w:semiHidden="1" w:unhideWhenUsed="1"/>
     <w:lsdException w:name="Table Web 1" w:semiHidden="1" w:unhideWhenUsed="1"/>
     <w:lsdException w:name="Table Web 2" w:semiHidden="1" w:unhideWhenUsed="1"/>
-    <w:lsdException w:name="Table Web 3" w:semiHidden="1" w:unhideWhenUsed="1"/>
     <w:lsdException w:name="Balloon Text" w:semiHidden="1" w:unhideWhenUsed="1"/>
     <w:lsdException w:name="Table Grid" w:uiPriority="39"/>
-    <w:lsdException w:name="Table Theme" w:semiHidden="1" w:unhideWhenUsed="1"/>
     <w:lsdException w:name="Placeholder Text" w:semiHidden="1"/>
     <w:lsdException w:name="No Spacing" w:uiPriority="1" w:qFormat="1"/>
     <w:lsdException w:name="Light Shading" w:uiPriority="60"/>
@@ -1371,6 +1449,7 @@
     <w:lsdException w:name="Smart Hyperlink" w:semiHidden="1" w:unhideWhenUsed="1"/>
     <w:lsdException w:name="Hashtag" w:semiHidden="1" w:unhideWhenUsed="1"/>
     <w:lsdException w:name="Unresolved Mention" w:semiHidden="1" w:unhideWhenUsed="1"/>
+    <w:lsdException w:name="Smart Link" w:semiHidden="1" w:unhideWhenUsed="1"/>
   </w:latentStyles>
   <w:style w:type="paragraph" w:default="1" w:styleId="a">
     <w:name w:val="Normal"/>

--- a/dcs_report.docx
+++ b/dcs_report.docx
@@ -24,86 +24,1417 @@
         </w:rPr>
         <w:t>lock Diagram</w:t>
       </w:r>
-      <w:r>
+    </w:p>
+    <w:p>
+      <w:pPr>
         <w:rPr>
           <w:b/>
           <w:bCs/>
         </w:rPr>
-        <w:t>/</w:t>
-      </w:r>
-      <w:r>
+      </w:pPr>
+      <w:r>
+        <w:rPr>
+          <w:noProof/>
+        </w:rPr>
+        <mc:AlternateContent>
+          <mc:Choice Requires="wps">
+            <w:drawing>
+              <wp:anchor distT="0" distB="0" distL="114300" distR="114300" simplePos="0" relativeHeight="251667456" behindDoc="0" locked="0" layoutInCell="1" allowOverlap="1" wp14:anchorId="794D497A" wp14:editId="2A4E912E">
+                <wp:simplePos x="0" y="0"/>
+                <wp:positionH relativeFrom="column">
+                  <wp:posOffset>3105150</wp:posOffset>
+                </wp:positionH>
+                <wp:positionV relativeFrom="paragraph">
+                  <wp:posOffset>1022350</wp:posOffset>
+                </wp:positionV>
+                <wp:extent cx="1092200" cy="635000"/>
+                <wp:effectExtent l="0" t="0" r="0" b="0"/>
+                <wp:wrapNone/>
+                <wp:docPr id="6" name="文字方塊 6"/>
+                <wp:cNvGraphicFramePr/>
+                <a:graphic xmlns:a="http://schemas.openxmlformats.org/drawingml/2006/main">
+                  <a:graphicData uri="http://schemas.microsoft.com/office/word/2010/wordprocessingShape">
+                    <wps:wsp>
+                      <wps:cNvSpPr txBox="1"/>
+                      <wps:spPr>
+                        <a:xfrm>
+                          <a:off x="0" y="0"/>
+                          <a:ext cx="1092200" cy="635000"/>
+                        </a:xfrm>
+                        <a:prstGeom prst="rect">
+                          <a:avLst/>
+                        </a:prstGeom>
+                        <a:noFill/>
+                        <a:ln>
+                          <a:noFill/>
+                        </a:ln>
+                      </wps:spPr>
+                      <wps:style>
+                        <a:lnRef idx="2">
+                          <a:schemeClr val="accent3"/>
+                        </a:lnRef>
+                        <a:fillRef idx="1">
+                          <a:schemeClr val="lt1"/>
+                        </a:fillRef>
+                        <a:effectRef idx="0">
+                          <a:schemeClr val="accent3"/>
+                        </a:effectRef>
+                        <a:fontRef idx="minor">
+                          <a:schemeClr val="dk1"/>
+                        </a:fontRef>
+                      </wps:style>
+                      <wps:txbx>
+                        <w:txbxContent>
+                          <w:p>
+                            <w:pPr>
+                              <w:rPr>
+                                <w:color w:val="FFFFFF" w:themeColor="background1"/>
+                                <w:sz w:val="18"/>
+                                <w:szCs w:val="18"/>
+                              </w:rPr>
+                            </w:pPr>
+                            <w:r>
+                              <w:rPr>
+                                <w:color w:val="FFFFFF" w:themeColor="background1"/>
+                                <w:sz w:val="18"/>
+                                <w:szCs w:val="18"/>
+                              </w:rPr>
+                              <w:t>signal next state assignments</w:t>
+                            </w:r>
+                          </w:p>
+                        </w:txbxContent>
+                      </wps:txbx>
+                      <wps:bodyPr rot="0" spcFirstLastPara="0" vertOverflow="overflow" horzOverflow="overflow" vert="horz" wrap="square" lIns="91440" tIns="45720" rIns="91440" bIns="45720" numCol="1" spcCol="0" rtlCol="0" fromWordArt="0" anchor="t" anchorCtr="0" forceAA="0" compatLnSpc="1">
+                        <a:prstTxWarp prst="textNoShape">
+                          <a:avLst/>
+                        </a:prstTxWarp>
+                        <a:noAutofit/>
+                      </wps:bodyPr>
+                    </wps:wsp>
+                  </a:graphicData>
+                </a:graphic>
+                <wp14:sizeRelH relativeFrom="margin">
+                  <wp14:pctWidth>0</wp14:pctWidth>
+                </wp14:sizeRelH>
+                <wp14:sizeRelV relativeFrom="margin">
+                  <wp14:pctHeight>0</wp14:pctHeight>
+                </wp14:sizeRelV>
+              </wp:anchor>
+            </w:drawing>
+          </mc:Choice>
+          <mc:Fallback>
+            <w:pict>
+              <v:shapetype w14:anchorId="794D497A" id="_x0000_t202" coordsize="21600,21600" o:spt="202" path="m,l,21600r21600,l21600,xe">
+                <v:stroke joinstyle="miter"/>
+                <v:path gradientshapeok="t" o:connecttype="rect"/>
+              </v:shapetype>
+              <v:shape id="文字方塊 6" o:spid="_x0000_s1026" type="#_x0000_t202" style="position:absolute;margin-left:244.5pt;margin-top:80.5pt;width:86pt;height:50pt;z-index:251667456;visibility:visible;mso-wrap-style:square;mso-width-percent:0;mso-height-percent:0;mso-wrap-distance-left:9pt;mso-wrap-distance-top:0;mso-wrap-distance-right:9pt;mso-wrap-distance-bottom:0;mso-position-horizontal:absolute;mso-position-horizontal-relative:text;mso-position-vertical:absolute;mso-position-vertical-relative:text;mso-width-percent:0;mso-height-percent:0;mso-width-relative:margin;mso-height-relative:margin;v-text-anchor:top" o:gfxdata="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" filled="f" stroked="f" strokeweight="1pt">
+                <v:textbox>
+                  <w:txbxContent>
+                    <w:p>
+                      <w:pPr>
+                        <w:rPr>
+                          <w:color w:val="FFFFFF" w:themeColor="background1"/>
+                          <w:sz w:val="18"/>
+                          <w:szCs w:val="18"/>
+                        </w:rPr>
+                      </w:pPr>
+                      <w:r>
+                        <w:rPr>
+                          <w:color w:val="FFFFFF" w:themeColor="background1"/>
+                          <w:sz w:val="18"/>
+                          <w:szCs w:val="18"/>
+                        </w:rPr>
+                        <w:t>signal next state assignments</w:t>
+                      </w:r>
+                    </w:p>
+                  </w:txbxContent>
+                </v:textbox>
+              </v:shape>
+            </w:pict>
+          </mc:Fallback>
+        </mc:AlternateContent>
+      </w:r>
+      <w:r>
+        <w:rPr>
+          <w:noProof/>
+        </w:rPr>
+        <mc:AlternateContent>
+          <mc:Choice Requires="wps">
+            <w:drawing>
+              <wp:anchor distT="0" distB="0" distL="114300" distR="114300" simplePos="0" relativeHeight="251677696" behindDoc="0" locked="0" layoutInCell="1" allowOverlap="1" wp14:anchorId="7DAB2010" wp14:editId="72289587">
+                <wp:simplePos x="0" y="0"/>
+                <wp:positionH relativeFrom="column">
+                  <wp:posOffset>1231900</wp:posOffset>
+                </wp:positionH>
+                <wp:positionV relativeFrom="paragraph">
+                  <wp:posOffset>2546350</wp:posOffset>
+                </wp:positionV>
+                <wp:extent cx="450850" cy="292100"/>
+                <wp:effectExtent l="0" t="0" r="0" b="0"/>
+                <wp:wrapNone/>
+                <wp:docPr id="12" name="文字方塊 12"/>
+                <wp:cNvGraphicFramePr/>
+                <a:graphic xmlns:a="http://schemas.openxmlformats.org/drawingml/2006/main">
+                  <a:graphicData uri="http://schemas.microsoft.com/office/word/2010/wordprocessingShape">
+                    <wps:wsp>
+                      <wps:cNvSpPr txBox="1"/>
+                      <wps:spPr>
+                        <a:xfrm>
+                          <a:off x="0" y="0"/>
+                          <a:ext cx="450850" cy="292100"/>
+                        </a:xfrm>
+                        <a:prstGeom prst="rect">
+                          <a:avLst/>
+                        </a:prstGeom>
+                        <a:noFill/>
+                        <a:ln>
+                          <a:noFill/>
+                        </a:ln>
+                      </wps:spPr>
+                      <wps:style>
+                        <a:lnRef idx="2">
+                          <a:schemeClr val="accent3"/>
+                        </a:lnRef>
+                        <a:fillRef idx="1">
+                          <a:schemeClr val="lt1"/>
+                        </a:fillRef>
+                        <a:effectRef idx="0">
+                          <a:schemeClr val="accent3"/>
+                        </a:effectRef>
+                        <a:fontRef idx="minor">
+                          <a:schemeClr val="dk1"/>
+                        </a:fontRef>
+                      </wps:style>
+                      <wps:txbx>
+                        <w:txbxContent>
+                          <w:p>
+                            <w:pPr>
+                              <w:rPr>
+                                <w:color w:val="FFFFFF" w:themeColor="background1"/>
+                                <w:sz w:val="18"/>
+                                <w:szCs w:val="18"/>
+                              </w:rPr>
+                            </w:pPr>
+                            <w:r>
+                              <w:rPr>
+                                <w:color w:val="FFFFFF" w:themeColor="background1"/>
+                                <w:sz w:val="18"/>
+                                <w:szCs w:val="18"/>
+                              </w:rPr>
+                              <w:t>FSM</w:t>
+                            </w:r>
+                          </w:p>
+                        </w:txbxContent>
+                      </wps:txbx>
+                      <wps:bodyPr rot="0" spcFirstLastPara="0" vertOverflow="overflow" horzOverflow="overflow" vert="horz" wrap="square" lIns="91440" tIns="45720" rIns="91440" bIns="45720" numCol="1" spcCol="0" rtlCol="0" fromWordArt="0" anchor="t" anchorCtr="0" forceAA="0" compatLnSpc="1">
+                        <a:prstTxWarp prst="textNoShape">
+                          <a:avLst/>
+                        </a:prstTxWarp>
+                        <a:noAutofit/>
+                      </wps:bodyPr>
+                    </wps:wsp>
+                  </a:graphicData>
+                </a:graphic>
+                <wp14:sizeRelH relativeFrom="margin">
+                  <wp14:pctWidth>0</wp14:pctWidth>
+                </wp14:sizeRelH>
+                <wp14:sizeRelV relativeFrom="margin">
+                  <wp14:pctHeight>0</wp14:pctHeight>
+                </wp14:sizeRelV>
+              </wp:anchor>
+            </w:drawing>
+          </mc:Choice>
+          <mc:Fallback>
+            <w:pict>
+              <v:shape w14:anchorId="7DAB2010" id="文字方塊 12" o:spid="_x0000_s1027" type="#_x0000_t202" style="position:absolute;margin-left:97pt;margin-top:200.5pt;width:35.5pt;height:23pt;z-index:251677696;visibility:visible;mso-wrap-style:square;mso-width-percent:0;mso-height-percent:0;mso-wrap-distance-left:9pt;mso-wrap-distance-top:0;mso-wrap-distance-right:9pt;mso-wrap-distance-bottom:0;mso-position-horizontal:absolute;mso-position-horizontal-relative:text;mso-position-vertical:absolute;mso-position-vertical-relative:text;mso-width-percent:0;mso-height-percent:0;mso-width-relative:margin;mso-height-relative:margin;v-text-anchor:top" o:gfxdata="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" filled="f" stroked="f" strokeweight="1pt">
+                <v:textbox>
+                  <w:txbxContent>
+                    <w:p>
+                      <w:pPr>
+                        <w:rPr>
+                          <w:color w:val="FFFFFF" w:themeColor="background1"/>
+                          <w:sz w:val="18"/>
+                          <w:szCs w:val="18"/>
+                        </w:rPr>
+                      </w:pPr>
+                      <w:r>
+                        <w:rPr>
+                          <w:color w:val="FFFFFF" w:themeColor="background1"/>
+                          <w:sz w:val="18"/>
+                          <w:szCs w:val="18"/>
+                        </w:rPr>
+                        <w:t>FSM</w:t>
+                      </w:r>
+                    </w:p>
+                  </w:txbxContent>
+                </v:textbox>
+              </v:shape>
+            </w:pict>
+          </mc:Fallback>
+        </mc:AlternateContent>
+      </w:r>
+      <w:r>
+        <w:rPr>
+          <w:noProof/>
+        </w:rPr>
+        <mc:AlternateContent>
+          <mc:Choice Requires="wps">
+            <w:drawing>
+              <wp:anchor distT="0" distB="0" distL="114300" distR="114300" simplePos="0" relativeHeight="251675648" behindDoc="0" locked="0" layoutInCell="1" allowOverlap="1" wp14:anchorId="34CFBD51" wp14:editId="330529DB">
+                <wp:simplePos x="0" y="0"/>
+                <wp:positionH relativeFrom="column">
+                  <wp:posOffset>361950</wp:posOffset>
+                </wp:positionH>
+                <wp:positionV relativeFrom="paragraph">
+                  <wp:posOffset>3867150</wp:posOffset>
+                </wp:positionV>
+                <wp:extent cx="971550" cy="317500"/>
+                <wp:effectExtent l="0" t="0" r="0" b="0"/>
+                <wp:wrapNone/>
+                <wp:docPr id="11" name="文字方塊 11"/>
+                <wp:cNvGraphicFramePr/>
+                <a:graphic xmlns:a="http://schemas.openxmlformats.org/drawingml/2006/main">
+                  <a:graphicData uri="http://schemas.microsoft.com/office/word/2010/wordprocessingShape">
+                    <wps:wsp>
+                      <wps:cNvSpPr txBox="1"/>
+                      <wps:spPr>
+                        <a:xfrm>
+                          <a:off x="0" y="0"/>
+                          <a:ext cx="971550" cy="317500"/>
+                        </a:xfrm>
+                        <a:prstGeom prst="rect">
+                          <a:avLst/>
+                        </a:prstGeom>
+                        <a:noFill/>
+                        <a:ln>
+                          <a:noFill/>
+                        </a:ln>
+                      </wps:spPr>
+                      <wps:style>
+                        <a:lnRef idx="2">
+                          <a:schemeClr val="accent3"/>
+                        </a:lnRef>
+                        <a:fillRef idx="1">
+                          <a:schemeClr val="lt1"/>
+                        </a:fillRef>
+                        <a:effectRef idx="0">
+                          <a:schemeClr val="accent3"/>
+                        </a:effectRef>
+                        <a:fontRef idx="minor">
+                          <a:schemeClr val="dk1"/>
+                        </a:fontRef>
+                      </wps:style>
+                      <wps:txbx>
+                        <w:txbxContent>
+                          <w:p>
+                            <w:pPr>
+                              <w:rPr>
+                                <w:color w:val="FFFFFF" w:themeColor="background1"/>
+                                <w:sz w:val="18"/>
+                                <w:szCs w:val="18"/>
+                              </w:rPr>
+                            </w:pPr>
+                            <w:proofErr w:type="spellStart"/>
+                            <w:r>
+                              <w:rPr>
+                                <w:color w:val="FFFFFF" w:themeColor="background1"/>
+                                <w:sz w:val="18"/>
+                                <w:szCs w:val="18"/>
+                              </w:rPr>
+                              <w:t>rst_n</w:t>
+                            </w:r>
+                            <w:proofErr w:type="spellEnd"/>
+                          </w:p>
+                        </w:txbxContent>
+                      </wps:txbx>
+                      <wps:bodyPr rot="0" spcFirstLastPara="0" vertOverflow="overflow" horzOverflow="overflow" vert="horz" wrap="square" lIns="91440" tIns="45720" rIns="91440" bIns="45720" numCol="1" spcCol="0" rtlCol="0" fromWordArt="0" anchor="t" anchorCtr="0" forceAA="0" compatLnSpc="1">
+                        <a:prstTxWarp prst="textNoShape">
+                          <a:avLst/>
+                        </a:prstTxWarp>
+                        <a:noAutofit/>
+                      </wps:bodyPr>
+                    </wps:wsp>
+                  </a:graphicData>
+                </a:graphic>
+                <wp14:sizeRelH relativeFrom="margin">
+                  <wp14:pctWidth>0</wp14:pctWidth>
+                </wp14:sizeRelH>
+                <wp14:sizeRelV relativeFrom="margin">
+                  <wp14:pctHeight>0</wp14:pctHeight>
+                </wp14:sizeRelV>
+              </wp:anchor>
+            </w:drawing>
+          </mc:Choice>
+          <mc:Fallback>
+            <w:pict>
+              <v:shape w14:anchorId="34CFBD51" id="文字方塊 11" o:spid="_x0000_s1028" type="#_x0000_t202" style="position:absolute;margin-left:28.5pt;margin-top:304.5pt;width:76.5pt;height:25pt;z-index:251675648;visibility:visible;mso-wrap-style:square;mso-width-percent:0;mso-height-percent:0;mso-wrap-distance-left:9pt;mso-wrap-distance-top:0;mso-wrap-distance-right:9pt;mso-wrap-distance-bottom:0;mso-position-horizontal:absolute;mso-position-horizontal-relative:text;mso-position-vertical:absolute;mso-position-vertical-relative:text;mso-width-percent:0;mso-height-percent:0;mso-width-relative:margin;mso-height-relative:margin;v-text-anchor:top" o:gfxdata="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" filled="f" stroked="f" strokeweight="1pt">
+                <v:textbox>
+                  <w:txbxContent>
+                    <w:p>
+                      <w:pPr>
+                        <w:rPr>
+                          <w:color w:val="FFFFFF" w:themeColor="background1"/>
+                          <w:sz w:val="18"/>
+                          <w:szCs w:val="18"/>
+                        </w:rPr>
+                      </w:pPr>
+                      <w:proofErr w:type="spellStart"/>
+                      <w:r>
+                        <w:rPr>
+                          <w:color w:val="FFFFFF" w:themeColor="background1"/>
+                          <w:sz w:val="18"/>
+                          <w:szCs w:val="18"/>
+                        </w:rPr>
+                        <w:t>rst_n</w:t>
+                      </w:r>
+                      <w:proofErr w:type="spellEnd"/>
+                    </w:p>
+                  </w:txbxContent>
+                </v:textbox>
+              </v:shape>
+            </w:pict>
+          </mc:Fallback>
+        </mc:AlternateContent>
+      </w:r>
+      <w:r>
+        <w:rPr>
+          <w:noProof/>
+        </w:rPr>
+        <mc:AlternateContent>
+          <mc:Choice Requires="wps">
+            <w:drawing>
+              <wp:anchor distT="0" distB="0" distL="114300" distR="114300" simplePos="0" relativeHeight="251673600" behindDoc="0" locked="0" layoutInCell="1" allowOverlap="1" wp14:anchorId="5CB1D6AA" wp14:editId="48787FB4">
+                <wp:simplePos x="0" y="0"/>
+                <wp:positionH relativeFrom="column">
+                  <wp:posOffset>203200</wp:posOffset>
+                </wp:positionH>
+                <wp:positionV relativeFrom="paragraph">
+                  <wp:posOffset>3562350</wp:posOffset>
+                </wp:positionV>
+                <wp:extent cx="971550" cy="317500"/>
+                <wp:effectExtent l="0" t="0" r="0" b="0"/>
+                <wp:wrapNone/>
+                <wp:docPr id="10" name="文字方塊 10"/>
+                <wp:cNvGraphicFramePr/>
+                <a:graphic xmlns:a="http://schemas.openxmlformats.org/drawingml/2006/main">
+                  <a:graphicData uri="http://schemas.microsoft.com/office/word/2010/wordprocessingShape">
+                    <wps:wsp>
+                      <wps:cNvSpPr txBox="1"/>
+                      <wps:spPr>
+                        <a:xfrm>
+                          <a:off x="0" y="0"/>
+                          <a:ext cx="971550" cy="317500"/>
+                        </a:xfrm>
+                        <a:prstGeom prst="rect">
+                          <a:avLst/>
+                        </a:prstGeom>
+                        <a:noFill/>
+                        <a:ln>
+                          <a:noFill/>
+                        </a:ln>
+                      </wps:spPr>
+                      <wps:style>
+                        <a:lnRef idx="2">
+                          <a:schemeClr val="accent3"/>
+                        </a:lnRef>
+                        <a:fillRef idx="1">
+                          <a:schemeClr val="lt1"/>
+                        </a:fillRef>
+                        <a:effectRef idx="0">
+                          <a:schemeClr val="accent3"/>
+                        </a:effectRef>
+                        <a:fontRef idx="minor">
+                          <a:schemeClr val="dk1"/>
+                        </a:fontRef>
+                      </wps:style>
+                      <wps:txbx>
+                        <w:txbxContent>
+                          <w:p>
+                            <w:pPr>
+                              <w:rPr>
+                                <w:color w:val="FFFFFF" w:themeColor="background1"/>
+                                <w:sz w:val="18"/>
+                                <w:szCs w:val="18"/>
+                              </w:rPr>
+                            </w:pPr>
+                            <w:proofErr w:type="spellStart"/>
+                            <w:r>
+                              <w:rPr>
+                                <w:color w:val="FFFFFF" w:themeColor="background1"/>
+                                <w:sz w:val="18"/>
+                                <w:szCs w:val="18"/>
+                              </w:rPr>
+                              <w:t>in_valid</w:t>
+                            </w:r>
+                            <w:proofErr w:type="spellEnd"/>
+                          </w:p>
+                        </w:txbxContent>
+                      </wps:txbx>
+                      <wps:bodyPr rot="0" spcFirstLastPara="0" vertOverflow="overflow" horzOverflow="overflow" vert="horz" wrap="square" lIns="91440" tIns="45720" rIns="91440" bIns="45720" numCol="1" spcCol="0" rtlCol="0" fromWordArt="0" anchor="t" anchorCtr="0" forceAA="0" compatLnSpc="1">
+                        <a:prstTxWarp prst="textNoShape">
+                          <a:avLst/>
+                        </a:prstTxWarp>
+                        <a:noAutofit/>
+                      </wps:bodyPr>
+                    </wps:wsp>
+                  </a:graphicData>
+                </a:graphic>
+                <wp14:sizeRelH relativeFrom="margin">
+                  <wp14:pctWidth>0</wp14:pctWidth>
+                </wp14:sizeRelH>
+                <wp14:sizeRelV relativeFrom="margin">
+                  <wp14:pctHeight>0</wp14:pctHeight>
+                </wp14:sizeRelV>
+              </wp:anchor>
+            </w:drawing>
+          </mc:Choice>
+          <mc:Fallback>
+            <w:pict>
+              <v:shape w14:anchorId="5CB1D6AA" id="文字方塊 10" o:spid="_x0000_s1029" type="#_x0000_t202" style="position:absolute;margin-left:16pt;margin-top:280.5pt;width:76.5pt;height:25pt;z-index:251673600;visibility:visible;mso-wrap-style:square;mso-width-percent:0;mso-height-percent:0;mso-wrap-distance-left:9pt;mso-wrap-distance-top:0;mso-wrap-distance-right:9pt;mso-wrap-distance-bottom:0;mso-position-horizontal:absolute;mso-position-horizontal-relative:text;mso-position-vertical:absolute;mso-position-vertical-relative:text;mso-width-percent:0;mso-height-percent:0;mso-width-relative:margin;mso-height-relative:margin;v-text-anchor:top" o:gfxdata="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" filled="f" stroked="f" strokeweight="1pt">
+                <v:textbox>
+                  <w:txbxContent>
+                    <w:p>
+                      <w:pPr>
+                        <w:rPr>
+                          <w:color w:val="FFFFFF" w:themeColor="background1"/>
+                          <w:sz w:val="18"/>
+                          <w:szCs w:val="18"/>
+                        </w:rPr>
+                      </w:pPr>
+                      <w:proofErr w:type="spellStart"/>
+                      <w:r>
+                        <w:rPr>
+                          <w:color w:val="FFFFFF" w:themeColor="background1"/>
+                          <w:sz w:val="18"/>
+                          <w:szCs w:val="18"/>
+                        </w:rPr>
+                        <w:t>in_valid</w:t>
+                      </w:r>
+                      <w:proofErr w:type="spellEnd"/>
+                    </w:p>
+                  </w:txbxContent>
+                </v:textbox>
+              </v:shape>
+            </w:pict>
+          </mc:Fallback>
+        </mc:AlternateContent>
+      </w:r>
+      <w:r>
+        <w:rPr>
+          <w:noProof/>
+        </w:rPr>
+        <mc:AlternateContent>
+          <mc:Choice Requires="wps">
+            <w:drawing>
+              <wp:anchor distT="0" distB="0" distL="114300" distR="114300" simplePos="0" relativeHeight="251671552" behindDoc="0" locked="0" layoutInCell="1" allowOverlap="1" wp14:anchorId="42609D3E" wp14:editId="06B191DE">
+                <wp:simplePos x="0" y="0"/>
+                <wp:positionH relativeFrom="column">
+                  <wp:posOffset>438150</wp:posOffset>
+                </wp:positionH>
+                <wp:positionV relativeFrom="paragraph">
+                  <wp:posOffset>3352800</wp:posOffset>
+                </wp:positionV>
+                <wp:extent cx="971550" cy="317500"/>
+                <wp:effectExtent l="0" t="0" r="0" b="0"/>
+                <wp:wrapNone/>
+                <wp:docPr id="8" name="文字方塊 8"/>
+                <wp:cNvGraphicFramePr/>
+                <a:graphic xmlns:a="http://schemas.openxmlformats.org/drawingml/2006/main">
+                  <a:graphicData uri="http://schemas.microsoft.com/office/word/2010/wordprocessingShape">
+                    <wps:wsp>
+                      <wps:cNvSpPr txBox="1"/>
+                      <wps:spPr>
+                        <a:xfrm>
+                          <a:off x="0" y="0"/>
+                          <a:ext cx="971550" cy="317500"/>
+                        </a:xfrm>
+                        <a:prstGeom prst="rect">
+                          <a:avLst/>
+                        </a:prstGeom>
+                        <a:noFill/>
+                        <a:ln>
+                          <a:noFill/>
+                        </a:ln>
+                      </wps:spPr>
+                      <wps:style>
+                        <a:lnRef idx="2">
+                          <a:schemeClr val="accent3"/>
+                        </a:lnRef>
+                        <a:fillRef idx="1">
+                          <a:schemeClr val="lt1"/>
+                        </a:fillRef>
+                        <a:effectRef idx="0">
+                          <a:schemeClr val="accent3"/>
+                        </a:effectRef>
+                        <a:fontRef idx="minor">
+                          <a:schemeClr val="dk1"/>
+                        </a:fontRef>
+                      </wps:style>
+                      <wps:txbx>
+                        <w:txbxContent>
+                          <w:p>
+                            <w:pPr>
+                              <w:rPr>
+                                <w:color w:val="FFFFFF" w:themeColor="background1"/>
+                                <w:sz w:val="18"/>
+                                <w:szCs w:val="18"/>
+                              </w:rPr>
+                            </w:pPr>
+                            <w:proofErr w:type="spellStart"/>
+                            <w:r>
+                              <w:rPr>
+                                <w:color w:val="FFFFFF" w:themeColor="background1"/>
+                                <w:sz w:val="18"/>
+                                <w:szCs w:val="18"/>
+                              </w:rPr>
+                              <w:t>clk</w:t>
+                            </w:r>
+                            <w:proofErr w:type="spellEnd"/>
+                          </w:p>
+                        </w:txbxContent>
+                      </wps:txbx>
+                      <wps:bodyPr rot="0" spcFirstLastPara="0" vertOverflow="overflow" horzOverflow="overflow" vert="horz" wrap="square" lIns="91440" tIns="45720" rIns="91440" bIns="45720" numCol="1" spcCol="0" rtlCol="0" fromWordArt="0" anchor="t" anchorCtr="0" forceAA="0" compatLnSpc="1">
+                        <a:prstTxWarp prst="textNoShape">
+                          <a:avLst/>
+                        </a:prstTxWarp>
+                        <a:noAutofit/>
+                      </wps:bodyPr>
+                    </wps:wsp>
+                  </a:graphicData>
+                </a:graphic>
+                <wp14:sizeRelH relativeFrom="margin">
+                  <wp14:pctWidth>0</wp14:pctWidth>
+                </wp14:sizeRelH>
+                <wp14:sizeRelV relativeFrom="margin">
+                  <wp14:pctHeight>0</wp14:pctHeight>
+                </wp14:sizeRelV>
+              </wp:anchor>
+            </w:drawing>
+          </mc:Choice>
+          <mc:Fallback>
+            <w:pict>
+              <v:shape w14:anchorId="42609D3E" id="文字方塊 8" o:spid="_x0000_s1030" type="#_x0000_t202" style="position:absolute;margin-left:34.5pt;margin-top:264pt;width:76.5pt;height:25pt;z-index:251671552;visibility:visible;mso-wrap-style:square;mso-width-percent:0;mso-height-percent:0;mso-wrap-distance-left:9pt;mso-wrap-distance-top:0;mso-wrap-distance-right:9pt;mso-wrap-distance-bottom:0;mso-position-horizontal:absolute;mso-position-horizontal-relative:text;mso-position-vertical:absolute;mso-position-vertical-relative:text;mso-width-percent:0;mso-height-percent:0;mso-width-relative:margin;mso-height-relative:margin;v-text-anchor:top" o:gfxdata="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" filled="f" stroked="f" strokeweight="1pt">
+                <v:textbox>
+                  <w:txbxContent>
+                    <w:p>
+                      <w:pPr>
+                        <w:rPr>
+                          <w:color w:val="FFFFFF" w:themeColor="background1"/>
+                          <w:sz w:val="18"/>
+                          <w:szCs w:val="18"/>
+                        </w:rPr>
+                      </w:pPr>
+                      <w:proofErr w:type="spellStart"/>
+                      <w:r>
+                        <w:rPr>
+                          <w:color w:val="FFFFFF" w:themeColor="background1"/>
+                          <w:sz w:val="18"/>
+                          <w:szCs w:val="18"/>
+                        </w:rPr>
+                        <w:t>clk</w:t>
+                      </w:r>
+                      <w:proofErr w:type="spellEnd"/>
+                    </w:p>
+                  </w:txbxContent>
+                </v:textbox>
+              </v:shape>
+            </w:pict>
+          </mc:Fallback>
+        </mc:AlternateContent>
+      </w:r>
+      <w:r>
+        <w:rPr>
+          <w:noProof/>
+        </w:rPr>
+        <mc:AlternateContent>
+          <mc:Choice Requires="wps">
+            <w:drawing>
+              <wp:anchor distT="0" distB="0" distL="114300" distR="114300" simplePos="0" relativeHeight="251669504" behindDoc="0" locked="0" layoutInCell="1" allowOverlap="1" wp14:anchorId="3B8F55A6" wp14:editId="7860CCD6">
+                <wp:simplePos x="0" y="0"/>
+                <wp:positionH relativeFrom="column">
+                  <wp:posOffset>311150</wp:posOffset>
+                </wp:positionH>
+                <wp:positionV relativeFrom="paragraph">
+                  <wp:posOffset>2089150</wp:posOffset>
+                </wp:positionV>
+                <wp:extent cx="971550" cy="317500"/>
+                <wp:effectExtent l="0" t="0" r="0" b="0"/>
+                <wp:wrapNone/>
+                <wp:docPr id="7" name="文字方塊 7"/>
+                <wp:cNvGraphicFramePr/>
+                <a:graphic xmlns:a="http://schemas.openxmlformats.org/drawingml/2006/main">
+                  <a:graphicData uri="http://schemas.microsoft.com/office/word/2010/wordprocessingShape">
+                    <wps:wsp>
+                      <wps:cNvSpPr txBox="1"/>
+                      <wps:spPr>
+                        <a:xfrm>
+                          <a:off x="0" y="0"/>
+                          <a:ext cx="971550" cy="317500"/>
+                        </a:xfrm>
+                        <a:prstGeom prst="rect">
+                          <a:avLst/>
+                        </a:prstGeom>
+                        <a:noFill/>
+                        <a:ln>
+                          <a:noFill/>
+                        </a:ln>
+                      </wps:spPr>
+                      <wps:style>
+                        <a:lnRef idx="2">
+                          <a:schemeClr val="accent3"/>
+                        </a:lnRef>
+                        <a:fillRef idx="1">
+                          <a:schemeClr val="lt1"/>
+                        </a:fillRef>
+                        <a:effectRef idx="0">
+                          <a:schemeClr val="accent3"/>
+                        </a:effectRef>
+                        <a:fontRef idx="minor">
+                          <a:schemeClr val="dk1"/>
+                        </a:fontRef>
+                      </wps:style>
+                      <wps:txbx>
+                        <w:txbxContent>
+                          <w:p>
+                            <w:pPr>
+                              <w:rPr>
+                                <w:color w:val="FFFFFF" w:themeColor="background1"/>
+                                <w:sz w:val="18"/>
+                                <w:szCs w:val="18"/>
+                              </w:rPr>
+                            </w:pPr>
+                            <w:r>
+                              <w:rPr>
+                                <w:color w:val="FFFFFF" w:themeColor="background1"/>
+                                <w:sz w:val="18"/>
+                                <w:szCs w:val="18"/>
+                              </w:rPr>
+                              <w:t>maze</w:t>
+                            </w:r>
+                          </w:p>
+                        </w:txbxContent>
+                      </wps:txbx>
+                      <wps:bodyPr rot="0" spcFirstLastPara="0" vertOverflow="overflow" horzOverflow="overflow" vert="horz" wrap="square" lIns="91440" tIns="45720" rIns="91440" bIns="45720" numCol="1" spcCol="0" rtlCol="0" fromWordArt="0" anchor="t" anchorCtr="0" forceAA="0" compatLnSpc="1">
+                        <a:prstTxWarp prst="textNoShape">
+                          <a:avLst/>
+                        </a:prstTxWarp>
+                        <a:noAutofit/>
+                      </wps:bodyPr>
+                    </wps:wsp>
+                  </a:graphicData>
+                </a:graphic>
+                <wp14:sizeRelH relativeFrom="margin">
+                  <wp14:pctWidth>0</wp14:pctWidth>
+                </wp14:sizeRelH>
+                <wp14:sizeRelV relativeFrom="margin">
+                  <wp14:pctHeight>0</wp14:pctHeight>
+                </wp14:sizeRelV>
+              </wp:anchor>
+            </w:drawing>
+          </mc:Choice>
+          <mc:Fallback>
+            <w:pict>
+              <v:shape w14:anchorId="3B8F55A6" id="文字方塊 7" o:spid="_x0000_s1031" type="#_x0000_t202" style="position:absolute;margin-left:24.5pt;margin-top:164.5pt;width:76.5pt;height:25pt;z-index:251669504;visibility:visible;mso-wrap-style:square;mso-width-percent:0;mso-height-percent:0;mso-wrap-distance-left:9pt;mso-wrap-distance-top:0;mso-wrap-distance-right:9pt;mso-wrap-distance-bottom:0;mso-position-horizontal:absolute;mso-position-horizontal-relative:text;mso-position-vertical:absolute;mso-position-vertical-relative:text;mso-width-percent:0;mso-height-percent:0;mso-width-relative:margin;mso-height-relative:margin;v-text-anchor:top" o:gfxdata="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" filled="f" stroked="f" strokeweight="1pt">
+                <v:textbox>
+                  <w:txbxContent>
+                    <w:p>
+                      <w:pPr>
+                        <w:rPr>
+                          <w:color w:val="FFFFFF" w:themeColor="background1"/>
+                          <w:sz w:val="18"/>
+                          <w:szCs w:val="18"/>
+                        </w:rPr>
+                      </w:pPr>
+                      <w:r>
+                        <w:rPr>
+                          <w:color w:val="FFFFFF" w:themeColor="background1"/>
+                          <w:sz w:val="18"/>
+                          <w:szCs w:val="18"/>
+                        </w:rPr>
+                        <w:t>maze</w:t>
+                      </w:r>
+                    </w:p>
+                  </w:txbxContent>
+                </v:textbox>
+              </v:shape>
+            </w:pict>
+          </mc:Fallback>
+        </mc:AlternateContent>
+      </w:r>
+      <w:r>
+        <w:rPr>
+          <w:noProof/>
+        </w:rPr>
+        <mc:AlternateContent>
+          <mc:Choice Requires="wps">
+            <w:drawing>
+              <wp:anchor distT="0" distB="0" distL="114300" distR="114300" simplePos="0" relativeHeight="251663360" behindDoc="0" locked="0" layoutInCell="1" allowOverlap="1" wp14:anchorId="4EF4611E" wp14:editId="51F0803E">
+                <wp:simplePos x="0" y="0"/>
+                <wp:positionH relativeFrom="column">
+                  <wp:posOffset>4464050</wp:posOffset>
+                </wp:positionH>
+                <wp:positionV relativeFrom="paragraph">
+                  <wp:posOffset>1543050</wp:posOffset>
+                </wp:positionV>
+                <wp:extent cx="971550" cy="317500"/>
+                <wp:effectExtent l="0" t="0" r="0" b="0"/>
+                <wp:wrapNone/>
+                <wp:docPr id="3" name="文字方塊 3"/>
+                <wp:cNvGraphicFramePr/>
+                <a:graphic xmlns:a="http://schemas.openxmlformats.org/drawingml/2006/main">
+                  <a:graphicData uri="http://schemas.microsoft.com/office/word/2010/wordprocessingShape">
+                    <wps:wsp>
+                      <wps:cNvSpPr txBox="1"/>
+                      <wps:spPr>
+                        <a:xfrm>
+                          <a:off x="0" y="0"/>
+                          <a:ext cx="971550" cy="317500"/>
+                        </a:xfrm>
+                        <a:prstGeom prst="rect">
+                          <a:avLst/>
+                        </a:prstGeom>
+                        <a:noFill/>
+                        <a:ln>
+                          <a:noFill/>
+                        </a:ln>
+                      </wps:spPr>
+                      <wps:style>
+                        <a:lnRef idx="2">
+                          <a:schemeClr val="accent3"/>
+                        </a:lnRef>
+                        <a:fillRef idx="1">
+                          <a:schemeClr val="lt1"/>
+                        </a:fillRef>
+                        <a:effectRef idx="0">
+                          <a:schemeClr val="accent3"/>
+                        </a:effectRef>
+                        <a:fontRef idx="minor">
+                          <a:schemeClr val="dk1"/>
+                        </a:fontRef>
+                      </wps:style>
+                      <wps:txbx>
+                        <w:txbxContent>
+                          <w:p>
+                            <w:pPr>
+                              <w:rPr>
+                                <w:color w:val="FFFFFF" w:themeColor="background1"/>
+                                <w:sz w:val="18"/>
+                                <w:szCs w:val="18"/>
+                              </w:rPr>
+                            </w:pPr>
+                            <w:proofErr w:type="spellStart"/>
+                            <w:r>
+                              <w:rPr>
+                                <w:color w:val="FFFFFF" w:themeColor="background1"/>
+                                <w:sz w:val="18"/>
+                                <w:szCs w:val="18"/>
+                              </w:rPr>
+                              <w:t>out_valid</w:t>
+                            </w:r>
+                            <w:proofErr w:type="spellEnd"/>
+                          </w:p>
+                        </w:txbxContent>
+                      </wps:txbx>
+                      <wps:bodyPr rot="0" spcFirstLastPara="0" vertOverflow="overflow" horzOverflow="overflow" vert="horz" wrap="square" lIns="91440" tIns="45720" rIns="91440" bIns="45720" numCol="1" spcCol="0" rtlCol="0" fromWordArt="0" anchor="t" anchorCtr="0" forceAA="0" compatLnSpc="1">
+                        <a:prstTxWarp prst="textNoShape">
+                          <a:avLst/>
+                        </a:prstTxWarp>
+                        <a:noAutofit/>
+                      </wps:bodyPr>
+                    </wps:wsp>
+                  </a:graphicData>
+                </a:graphic>
+                <wp14:sizeRelH relativeFrom="margin">
+                  <wp14:pctWidth>0</wp14:pctWidth>
+                </wp14:sizeRelH>
+                <wp14:sizeRelV relativeFrom="margin">
+                  <wp14:pctHeight>0</wp14:pctHeight>
+                </wp14:sizeRelV>
+              </wp:anchor>
+            </w:drawing>
+          </mc:Choice>
+          <mc:Fallback>
+            <w:pict>
+              <v:shape w14:anchorId="4EF4611E" id="文字方塊 3" o:spid="_x0000_s1032" type="#_x0000_t202" style="position:absolute;margin-left:351.5pt;margin-top:121.5pt;width:76.5pt;height:25pt;z-index:251663360;visibility:visible;mso-wrap-style:square;mso-width-percent:0;mso-height-percent:0;mso-wrap-distance-left:9pt;mso-wrap-distance-top:0;mso-wrap-distance-right:9pt;mso-wrap-distance-bottom:0;mso-position-horizontal:absolute;mso-position-horizontal-relative:text;mso-position-vertical:absolute;mso-position-vertical-relative:text;mso-width-percent:0;mso-height-percent:0;mso-width-relative:margin;mso-height-relative:margin;v-text-anchor:top" o:gfxdata="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" filled="f" stroked="f" strokeweight="1pt">
+                <v:textbox>
+                  <w:txbxContent>
+                    <w:p>
+                      <w:pPr>
+                        <w:rPr>
+                          <w:color w:val="FFFFFF" w:themeColor="background1"/>
+                          <w:sz w:val="18"/>
+                          <w:szCs w:val="18"/>
+                        </w:rPr>
+                      </w:pPr>
+                      <w:proofErr w:type="spellStart"/>
+                      <w:r>
+                        <w:rPr>
+                          <w:color w:val="FFFFFF" w:themeColor="background1"/>
+                          <w:sz w:val="18"/>
+                          <w:szCs w:val="18"/>
+                        </w:rPr>
+                        <w:t>out_valid</w:t>
+                      </w:r>
+                      <w:proofErr w:type="spellEnd"/>
+                    </w:p>
+                  </w:txbxContent>
+                </v:textbox>
+              </v:shape>
+            </w:pict>
+          </mc:Fallback>
+        </mc:AlternateContent>
+      </w:r>
+      <w:r>
+        <w:rPr>
+          <w:noProof/>
+        </w:rPr>
+        <mc:AlternateContent>
+          <mc:Choice Requires="wps">
+            <w:drawing>
+              <wp:anchor distT="0" distB="0" distL="114300" distR="114300" simplePos="0" relativeHeight="251659264" behindDoc="0" locked="0" layoutInCell="1" allowOverlap="1" wp14:anchorId="746BECD0" wp14:editId="11B4B38A">
+                <wp:simplePos x="0" y="0"/>
+                <wp:positionH relativeFrom="column">
+                  <wp:posOffset>4461510</wp:posOffset>
+                </wp:positionH>
+                <wp:positionV relativeFrom="paragraph">
+                  <wp:posOffset>1657350</wp:posOffset>
+                </wp:positionV>
+                <wp:extent cx="971550" cy="317500"/>
+                <wp:effectExtent l="0" t="0" r="0" b="0"/>
+                <wp:wrapNone/>
+                <wp:docPr id="9" name="文字方塊 9"/>
+                <wp:cNvGraphicFramePr/>
+                <a:graphic xmlns:a="http://schemas.openxmlformats.org/drawingml/2006/main">
+                  <a:graphicData uri="http://schemas.microsoft.com/office/word/2010/wordprocessingShape">
+                    <wps:wsp>
+                      <wps:cNvSpPr txBox="1"/>
+                      <wps:spPr>
+                        <a:xfrm>
+                          <a:off x="0" y="0"/>
+                          <a:ext cx="971550" cy="317500"/>
+                        </a:xfrm>
+                        <a:prstGeom prst="rect">
+                          <a:avLst/>
+                        </a:prstGeom>
+                        <a:noFill/>
+                        <a:ln>
+                          <a:noFill/>
+                        </a:ln>
+                      </wps:spPr>
+                      <wps:style>
+                        <a:lnRef idx="2">
+                          <a:schemeClr val="accent3"/>
+                        </a:lnRef>
+                        <a:fillRef idx="1">
+                          <a:schemeClr val="lt1"/>
+                        </a:fillRef>
+                        <a:effectRef idx="0">
+                          <a:schemeClr val="accent3"/>
+                        </a:effectRef>
+                        <a:fontRef idx="minor">
+                          <a:schemeClr val="dk1"/>
+                        </a:fontRef>
+                      </wps:style>
+                      <wps:txbx>
+                        <w:txbxContent>
+                          <w:p>
+                            <w:pPr>
+                              <w:rPr>
+                                <w:color w:val="FFFFFF" w:themeColor="background1"/>
+                                <w:sz w:val="18"/>
+                                <w:szCs w:val="18"/>
+                              </w:rPr>
+                            </w:pPr>
+                            <w:proofErr w:type="spellStart"/>
+                            <w:r>
+                              <w:rPr>
+                                <w:color w:val="FFFFFF" w:themeColor="background1"/>
+                                <w:sz w:val="18"/>
+                                <w:szCs w:val="18"/>
+                              </w:rPr>
+                              <w:t>maze_not_valid</w:t>
+                            </w:r>
+                            <w:proofErr w:type="spellEnd"/>
+                          </w:p>
+                        </w:txbxContent>
+                      </wps:txbx>
+                      <wps:bodyPr rot="0" spcFirstLastPara="0" vertOverflow="overflow" horzOverflow="overflow" vert="horz" wrap="square" lIns="91440" tIns="45720" rIns="91440" bIns="45720" numCol="1" spcCol="0" rtlCol="0" fromWordArt="0" anchor="t" anchorCtr="0" forceAA="0" compatLnSpc="1">
+                        <a:prstTxWarp prst="textNoShape">
+                          <a:avLst/>
+                        </a:prstTxWarp>
+                        <a:noAutofit/>
+                      </wps:bodyPr>
+                    </wps:wsp>
+                  </a:graphicData>
+                </a:graphic>
+                <wp14:sizeRelH relativeFrom="margin">
+                  <wp14:pctWidth>0</wp14:pctWidth>
+                </wp14:sizeRelH>
+                <wp14:sizeRelV relativeFrom="margin">
+                  <wp14:pctHeight>0</wp14:pctHeight>
+                </wp14:sizeRelV>
+              </wp:anchor>
+            </w:drawing>
+          </mc:Choice>
+          <mc:Fallback>
+            <w:pict>
+              <v:shape w14:anchorId="746BECD0" id="文字方塊 9" o:spid="_x0000_s1033" type="#_x0000_t202" style="position:absolute;margin-left:351.3pt;margin-top:130.5pt;width:76.5pt;height:25pt;z-index:251659264;visibility:visible;mso-wrap-style:square;mso-width-percent:0;mso-height-percent:0;mso-wrap-distance-left:9pt;mso-wrap-distance-top:0;mso-wrap-distance-right:9pt;mso-wrap-distance-bottom:0;mso-position-horizontal:absolute;mso-position-horizontal-relative:text;mso-position-vertical:absolute;mso-position-vertical-relative:text;mso-width-percent:0;mso-height-percent:0;mso-width-relative:margin;mso-height-relative:margin;v-text-anchor:top" o:gfxdata="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" filled="f" stroked="f" strokeweight="1pt">
+                <v:textbox>
+                  <w:txbxContent>
+                    <w:p>
+                      <w:pPr>
+                        <w:rPr>
+                          <w:color w:val="FFFFFF" w:themeColor="background1"/>
+                          <w:sz w:val="18"/>
+                          <w:szCs w:val="18"/>
+                        </w:rPr>
+                      </w:pPr>
+                      <w:proofErr w:type="spellStart"/>
+                      <w:r>
+                        <w:rPr>
+                          <w:color w:val="FFFFFF" w:themeColor="background1"/>
+                          <w:sz w:val="18"/>
+                          <w:szCs w:val="18"/>
+                        </w:rPr>
+                        <w:t>maze_not_valid</w:t>
+                      </w:r>
+                      <w:proofErr w:type="spellEnd"/>
+                    </w:p>
+                  </w:txbxContent>
+                </v:textbox>
+              </v:shape>
+            </w:pict>
+          </mc:Fallback>
+        </mc:AlternateContent>
+      </w:r>
+      <w:r>
+        <w:rPr>
+          <w:noProof/>
+        </w:rPr>
+        <mc:AlternateContent>
+          <mc:Choice Requires="wps">
+            <w:drawing>
+              <wp:anchor distT="0" distB="0" distL="114300" distR="114300" simplePos="0" relativeHeight="251661312" behindDoc="0" locked="0" layoutInCell="1" allowOverlap="1" wp14:anchorId="3C5DFA1A" wp14:editId="4CDF7416">
+                <wp:simplePos x="0" y="0"/>
+                <wp:positionH relativeFrom="column">
+                  <wp:posOffset>4476750</wp:posOffset>
+                </wp:positionH>
+                <wp:positionV relativeFrom="paragraph">
+                  <wp:posOffset>1752600</wp:posOffset>
+                </wp:positionV>
+                <wp:extent cx="971550" cy="317500"/>
+                <wp:effectExtent l="0" t="0" r="0" b="0"/>
+                <wp:wrapNone/>
+                <wp:docPr id="2" name="文字方塊 2"/>
+                <wp:cNvGraphicFramePr/>
+                <a:graphic xmlns:a="http://schemas.openxmlformats.org/drawingml/2006/main">
+                  <a:graphicData uri="http://schemas.microsoft.com/office/word/2010/wordprocessingShape">
+                    <wps:wsp>
+                      <wps:cNvSpPr txBox="1"/>
+                      <wps:spPr>
+                        <a:xfrm>
+                          <a:off x="0" y="0"/>
+                          <a:ext cx="971550" cy="317500"/>
+                        </a:xfrm>
+                        <a:prstGeom prst="rect">
+                          <a:avLst/>
+                        </a:prstGeom>
+                        <a:noFill/>
+                        <a:ln>
+                          <a:noFill/>
+                        </a:ln>
+                      </wps:spPr>
+                      <wps:style>
+                        <a:lnRef idx="2">
+                          <a:schemeClr val="accent3"/>
+                        </a:lnRef>
+                        <a:fillRef idx="1">
+                          <a:schemeClr val="lt1"/>
+                        </a:fillRef>
+                        <a:effectRef idx="0">
+                          <a:schemeClr val="accent3"/>
+                        </a:effectRef>
+                        <a:fontRef idx="minor">
+                          <a:schemeClr val="dk1"/>
+                        </a:fontRef>
+                      </wps:style>
+                      <wps:txbx>
+                        <w:txbxContent>
+                          <w:p>
+                            <w:pPr>
+                              <w:rPr>
+                                <w:color w:val="FFFFFF" w:themeColor="background1"/>
+                                <w:sz w:val="18"/>
+                                <w:szCs w:val="18"/>
+                              </w:rPr>
+                            </w:pPr>
+                            <w:proofErr w:type="spellStart"/>
+                            <w:r>
+                              <w:rPr>
+                                <w:color w:val="FFFFFF" w:themeColor="background1"/>
+                                <w:sz w:val="18"/>
+                                <w:szCs w:val="18"/>
+                              </w:rPr>
+                              <w:t>out_x</w:t>
+                            </w:r>
+                            <w:proofErr w:type="spellEnd"/>
+                          </w:p>
+                        </w:txbxContent>
+                      </wps:txbx>
+                      <wps:bodyPr rot="0" spcFirstLastPara="0" vertOverflow="overflow" horzOverflow="overflow" vert="horz" wrap="square" lIns="91440" tIns="45720" rIns="91440" bIns="45720" numCol="1" spcCol="0" rtlCol="0" fromWordArt="0" anchor="t" anchorCtr="0" forceAA="0" compatLnSpc="1">
+                        <a:prstTxWarp prst="textNoShape">
+                          <a:avLst/>
+                        </a:prstTxWarp>
+                        <a:noAutofit/>
+                      </wps:bodyPr>
+                    </wps:wsp>
+                  </a:graphicData>
+                </a:graphic>
+                <wp14:sizeRelH relativeFrom="margin">
+                  <wp14:pctWidth>0</wp14:pctWidth>
+                </wp14:sizeRelH>
+                <wp14:sizeRelV relativeFrom="margin">
+                  <wp14:pctHeight>0</wp14:pctHeight>
+                </wp14:sizeRelV>
+              </wp:anchor>
+            </w:drawing>
+          </mc:Choice>
+          <mc:Fallback>
+            <w:pict>
+              <v:shape w14:anchorId="3C5DFA1A" id="文字方塊 2" o:spid="_x0000_s1034" type="#_x0000_t202" style="position:absolute;margin-left:352.5pt;margin-top:138pt;width:76.5pt;height:25pt;z-index:251661312;visibility:visible;mso-wrap-style:square;mso-width-percent:0;mso-height-percent:0;mso-wrap-distance-left:9pt;mso-wrap-distance-top:0;mso-wrap-distance-right:9pt;mso-wrap-distance-bottom:0;mso-position-horizontal:absolute;mso-position-horizontal-relative:text;mso-position-vertical:absolute;mso-position-vertical-relative:text;mso-width-percent:0;mso-height-percent:0;mso-width-relative:margin;mso-height-relative:margin;v-text-anchor:top" o:gfxdata="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" filled="f" stroked="f" strokeweight="1pt">
+                <v:textbox>
+                  <w:txbxContent>
+                    <w:p>
+                      <w:pPr>
+                        <w:rPr>
+                          <w:color w:val="FFFFFF" w:themeColor="background1"/>
+                          <w:sz w:val="18"/>
+                          <w:szCs w:val="18"/>
+                        </w:rPr>
+                      </w:pPr>
+                      <w:proofErr w:type="spellStart"/>
+                      <w:r>
+                        <w:rPr>
+                          <w:color w:val="FFFFFF" w:themeColor="background1"/>
+                          <w:sz w:val="18"/>
+                          <w:szCs w:val="18"/>
+                        </w:rPr>
+                        <w:t>out_x</w:t>
+                      </w:r>
+                      <w:proofErr w:type="spellEnd"/>
+                    </w:p>
+                  </w:txbxContent>
+                </v:textbox>
+              </v:shape>
+            </w:pict>
+          </mc:Fallback>
+        </mc:AlternateContent>
+      </w:r>
+      <w:r>
+        <w:rPr>
+          <w:noProof/>
+        </w:rPr>
+        <mc:AlternateContent>
+          <mc:Choice Requires="wps">
+            <w:drawing>
+              <wp:anchor distT="0" distB="0" distL="114300" distR="114300" simplePos="0" relativeHeight="251665408" behindDoc="0" locked="0" layoutInCell="1" allowOverlap="1" wp14:anchorId="79392D64" wp14:editId="2E5292AC">
+                <wp:simplePos x="0" y="0"/>
+                <wp:positionH relativeFrom="column">
+                  <wp:posOffset>4476750</wp:posOffset>
+                </wp:positionH>
+                <wp:positionV relativeFrom="paragraph">
+                  <wp:posOffset>1866900</wp:posOffset>
+                </wp:positionV>
+                <wp:extent cx="971550" cy="317500"/>
+                <wp:effectExtent l="0" t="0" r="0" b="0"/>
+                <wp:wrapNone/>
+                <wp:docPr id="4" name="文字方塊 4"/>
+                <wp:cNvGraphicFramePr/>
+                <a:graphic xmlns:a="http://schemas.openxmlformats.org/drawingml/2006/main">
+                  <a:graphicData uri="http://schemas.microsoft.com/office/word/2010/wordprocessingShape">
+                    <wps:wsp>
+                      <wps:cNvSpPr txBox="1"/>
+                      <wps:spPr>
+                        <a:xfrm>
+                          <a:off x="0" y="0"/>
+                          <a:ext cx="971550" cy="317500"/>
+                        </a:xfrm>
+                        <a:prstGeom prst="rect">
+                          <a:avLst/>
+                        </a:prstGeom>
+                        <a:noFill/>
+                        <a:ln>
+                          <a:noFill/>
+                        </a:ln>
+                      </wps:spPr>
+                      <wps:style>
+                        <a:lnRef idx="2">
+                          <a:schemeClr val="accent3"/>
+                        </a:lnRef>
+                        <a:fillRef idx="1">
+                          <a:schemeClr val="lt1"/>
+                        </a:fillRef>
+                        <a:effectRef idx="0">
+                          <a:schemeClr val="accent3"/>
+                        </a:effectRef>
+                        <a:fontRef idx="minor">
+                          <a:schemeClr val="dk1"/>
+                        </a:fontRef>
+                      </wps:style>
+                      <wps:txbx>
+                        <w:txbxContent>
+                          <w:p>
+                            <w:pPr>
+                              <w:rPr>
+                                <w:color w:val="FFFFFF" w:themeColor="background1"/>
+                                <w:sz w:val="18"/>
+                                <w:szCs w:val="18"/>
+                              </w:rPr>
+                            </w:pPr>
+                            <w:proofErr w:type="spellStart"/>
+                            <w:r>
+                              <w:rPr>
+                                <w:color w:val="FFFFFF" w:themeColor="background1"/>
+                                <w:sz w:val="18"/>
+                                <w:szCs w:val="18"/>
+                              </w:rPr>
+                              <w:t>out_y</w:t>
+                            </w:r>
+                            <w:proofErr w:type="spellEnd"/>
+                          </w:p>
+                        </w:txbxContent>
+                      </wps:txbx>
+                      <wps:bodyPr rot="0" spcFirstLastPara="0" vertOverflow="overflow" horzOverflow="overflow" vert="horz" wrap="square" lIns="91440" tIns="45720" rIns="91440" bIns="45720" numCol="1" spcCol="0" rtlCol="0" fromWordArt="0" anchor="t" anchorCtr="0" forceAA="0" compatLnSpc="1">
+                        <a:prstTxWarp prst="textNoShape">
+                          <a:avLst/>
+                        </a:prstTxWarp>
+                        <a:noAutofit/>
+                      </wps:bodyPr>
+                    </wps:wsp>
+                  </a:graphicData>
+                </a:graphic>
+                <wp14:sizeRelH relativeFrom="margin">
+                  <wp14:pctWidth>0</wp14:pctWidth>
+                </wp14:sizeRelH>
+                <wp14:sizeRelV relativeFrom="margin">
+                  <wp14:pctHeight>0</wp14:pctHeight>
+                </wp14:sizeRelV>
+              </wp:anchor>
+            </w:drawing>
+          </mc:Choice>
+          <mc:Fallback>
+            <w:pict>
+              <v:shape w14:anchorId="79392D64" id="文字方塊 4" o:spid="_x0000_s1035" type="#_x0000_t202" style="position:absolute;margin-left:352.5pt;margin-top:147pt;width:76.5pt;height:25pt;z-index:251665408;visibility:visible;mso-wrap-style:square;mso-width-percent:0;mso-height-percent:0;mso-wrap-distance-left:9pt;mso-wrap-distance-top:0;mso-wrap-distance-right:9pt;mso-wrap-distance-bottom:0;mso-position-horizontal:absolute;mso-position-horizontal-relative:text;mso-position-vertical:absolute;mso-position-vertical-relative:text;mso-width-percent:0;mso-height-percent:0;mso-width-relative:margin;mso-height-relative:margin;v-text-anchor:top" o:gfxdata="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" filled="f" stroked="f" strokeweight="1pt">
+                <v:textbox>
+                  <w:txbxContent>
+                    <w:p>
+                      <w:pPr>
+                        <w:rPr>
+                          <w:color w:val="FFFFFF" w:themeColor="background1"/>
+                          <w:sz w:val="18"/>
+                          <w:szCs w:val="18"/>
+                        </w:rPr>
+                      </w:pPr>
+                      <w:proofErr w:type="spellStart"/>
+                      <w:r>
+                        <w:rPr>
+                          <w:color w:val="FFFFFF" w:themeColor="background1"/>
+                          <w:sz w:val="18"/>
+                          <w:szCs w:val="18"/>
+                        </w:rPr>
+                        <w:t>out_y</w:t>
+                      </w:r>
+                      <w:proofErr w:type="spellEnd"/>
+                    </w:p>
+                  </w:txbxContent>
+                </v:textbox>
+              </v:shape>
+            </w:pict>
+          </mc:Fallback>
+        </mc:AlternateContent>
+      </w:r>
+      <w:r>
+        <w:rPr>
+          <w:noProof/>
+        </w:rPr>
+        <w:drawing>
+          <wp:inline distT="0" distB="0" distL="0" distR="0" wp14:anchorId="364C17A9" wp14:editId="052DBE2B">
+            <wp:extent cx="5274310" cy="4320540"/>
+            <wp:effectExtent l="0" t="0" r="2540" b="3810"/>
+            <wp:docPr id="5" name="圖片 5"/>
+            <wp:cNvGraphicFramePr>
+              <a:graphicFrameLocks xmlns:a="http://schemas.openxmlformats.org/drawingml/2006/main" noChangeAspect="1"/>
+            </wp:cNvGraphicFramePr>
+            <a:graphic xmlns:a="http://schemas.openxmlformats.org/drawingml/2006/main">
+              <a:graphicData uri="http://schemas.openxmlformats.org/drawingml/2006/picture">
+                <pic:pic xmlns:pic="http://schemas.openxmlformats.org/drawingml/2006/picture">
+                  <pic:nvPicPr>
+                    <pic:cNvPr id="1" name=""/>
+                    <pic:cNvPicPr/>
+                  </pic:nvPicPr>
+                  <pic:blipFill>
+                    <a:blip r:embed="rId5"/>
+                    <a:stretch>
+                      <a:fillRect/>
+                    </a:stretch>
+                  </pic:blipFill>
+                  <pic:spPr>
+                    <a:xfrm>
+                      <a:off x="0" y="0"/>
+                      <a:ext cx="5274310" cy="4320540"/>
+                    </a:xfrm>
+                    <a:prstGeom prst="rect">
+                      <a:avLst/>
+                    </a:prstGeom>
+                  </pic:spPr>
+                </pic:pic>
+              </a:graphicData>
+            </a:graphic>
+          </wp:inline>
+        </w:drawing>
+      </w:r>
+    </w:p>
+    <w:p>
+      <w:pPr>
         <w:rPr>
           <w:rFonts w:hint="eastAsia"/>
           <w:b/>
           <w:bCs/>
         </w:rPr>
-        <w:t>FSM Di</w:t>
-      </w:r>
-      <w:r>
-        <w:rPr>
+      </w:pPr>
+      <w:r>
+        <w:rPr>
+          <w:rFonts w:hint="eastAsia"/>
           <w:b/>
           <w:bCs/>
         </w:rPr>
+        <w:t>FSM Di</w:t>
+      </w:r>
+      <w:r>
+        <w:rPr>
+          <w:b/>
+          <w:bCs/>
+        </w:rPr>
         <w:t>agram</w:t>
       </w:r>
     </w:p>
     <w:p>
       <w:pPr>
-        <w:rPr>
+        <w:jc w:val="center"/>
+        <w:rPr>
+          <w:rFonts w:hint="eastAsia"/>
           <w:b/>
           <w:bCs/>
         </w:rPr>
       </w:pPr>
+      <w:r>
+        <w:rPr>
+          <w:noProof/>
+        </w:rPr>
+        <w:drawing>
+          <wp:inline distT="0" distB="0" distL="0" distR="0" wp14:anchorId="3F207171" wp14:editId="5FD7E157">
+            <wp:extent cx="4174490" cy="3130616"/>
+            <wp:effectExtent l="0" t="0" r="0" b="0"/>
+            <wp:docPr id="1" name="圖片 1"/>
+            <wp:cNvGraphicFramePr>
+              <a:graphicFrameLocks xmlns:a="http://schemas.openxmlformats.org/drawingml/2006/main" noChangeAspect="1"/>
+            </wp:cNvGraphicFramePr>
+            <a:graphic xmlns:a="http://schemas.openxmlformats.org/drawingml/2006/main">
+              <a:graphicData uri="http://schemas.openxmlformats.org/drawingml/2006/picture">
+                <pic:pic xmlns:pic="http://schemas.openxmlformats.org/drawingml/2006/picture">
+                  <pic:nvPicPr>
+                    <pic:cNvPr id="1" name=""/>
+                    <pic:cNvPicPr/>
+                  </pic:nvPicPr>
+                  <pic:blipFill>
+                    <a:blip r:embed="rId6"/>
+                    <a:stretch>
+                      <a:fillRect/>
+                    </a:stretch>
+                  </pic:blipFill>
+                  <pic:spPr>
+                    <a:xfrm>
+                      <a:off x="0" y="0"/>
+                      <a:ext cx="4174830" cy="3130871"/>
+                    </a:xfrm>
+                    <a:prstGeom prst="rect">
+                      <a:avLst/>
+                    </a:prstGeom>
+                  </pic:spPr>
+                </pic:pic>
+              </a:graphicData>
+            </a:graphic>
+          </wp:inline>
+        </w:drawing>
+      </w:r>
     </w:p>
     <w:p>
-      <w:r>
-        <w:tab/>
-      </w:r>
-      <w:r>
-        <w:rPr>
-          <w:rFonts w:hint="eastAsia"/>
-        </w:rPr>
-        <w:t>我們這次的走迷宮是使用</w:t>
-      </w:r>
-      <w:r>
-        <w:rPr>
-          <w:rFonts w:hint="eastAsia"/>
-        </w:rPr>
-        <w:t>BFS</w:t>
-      </w:r>
-      <w:r>
-        <w:rPr>
-          <w:rFonts w:hint="eastAsia"/>
-        </w:rPr>
-        <w:t>演算法，我們在此結報中就不再針對</w:t>
-      </w:r>
-      <w:r>
-        <w:rPr>
-          <w:rFonts w:hint="eastAsia"/>
-        </w:rPr>
-        <w:t>BFS</w:t>
-      </w:r>
-      <w:r>
-        <w:rPr>
-          <w:rFonts w:hint="eastAsia"/>
-        </w:rPr>
-        <w:t>原理細做說明，而較著重針對我們遇到的個案和優化過程去做探討。</w:t>
-      </w:r>
-    </w:p>
-    <w:p/>
-    <w:p>
-      <w:pPr>
-        <w:rPr>
+      <w:pPr>
+        <w:rPr>
+          <w:rFonts w:hint="eastAsia"/>
           <w:b/>
           <w:bCs/>
         </w:rPr>
       </w:pPr>
-      <w:r>
-        <w:rPr>
-          <w:rFonts w:hint="eastAsia"/>
+    </w:p>
+    <w:p>
+      <w:r>
+        <w:tab/>
+      </w:r>
+      <w:r>
+        <w:rPr>
+          <w:rFonts w:hint="eastAsia"/>
+        </w:rPr>
+        <w:t>我們這次的走迷宮是使用</w:t>
+      </w:r>
+      <w:r>
+        <w:rPr>
+          <w:rFonts w:hint="eastAsia"/>
+        </w:rPr>
+        <w:t>BFS</w:t>
+      </w:r>
+      <w:r>
+        <w:rPr>
+          <w:rFonts w:hint="eastAsia"/>
+        </w:rPr>
+        <w:t>演算法，我們在此結報中就不再針對</w:t>
+      </w:r>
+      <w:r>
+        <w:rPr>
+          <w:rFonts w:hint="eastAsia"/>
+        </w:rPr>
+        <w:t>BFS</w:t>
+      </w:r>
+      <w:proofErr w:type="gramStart"/>
+      <w:r>
+        <w:rPr>
+          <w:rFonts w:hint="eastAsia"/>
+        </w:rPr>
+        <w:t>原理細做說明</w:t>
+      </w:r>
+      <w:proofErr w:type="gramEnd"/>
+      <w:r>
+        <w:rPr>
+          <w:rFonts w:hint="eastAsia"/>
+        </w:rPr>
+        <w:t>，而較著重針對我們遇到的個案和優化過程去做探討。</w:t>
+      </w:r>
+    </w:p>
+    <w:p>
+      <w:pPr>
+        <w:rPr>
           <w:b/>
           <w:bCs/>
         </w:rPr>
+      </w:pPr>
+      <w:r>
+        <w:rPr>
+          <w:rFonts w:hint="eastAsia"/>
+          <w:b/>
+          <w:bCs/>
+        </w:rPr>
+        <w:lastRenderedPageBreak/>
         <w:t>遇到困難和</w:t>
       </w:r>
       <w:r>
@@ -212,12 +1543,14 @@
         </w:rPr>
         <w:t>，但若沒有多加判斷，而只看是否有牆壁擋住，會使每次的判斷都卡在判斷優先的位置上，而不會在下一個</w:t>
       </w:r>
+      <w:proofErr w:type="spellStart"/>
       <w:r>
         <w:rPr>
           <w:rFonts w:hint="eastAsia"/>
         </w:rPr>
         <w:t>clk</w:t>
       </w:r>
+      <w:proofErr w:type="spellEnd"/>
       <w:r>
         <w:rPr>
           <w:rFonts w:hint="eastAsia"/>
@@ -399,7 +1732,21 @@
         <w:rPr>
           <w:rFonts w:hint="eastAsia"/>
         </w:rPr>
-        <w:t>每一格內存的「來源方向」遞迴式的往回走，直到走到起點，就完成輸出啦</w:t>
+        <w:t>每一格內存的「來源方向」</w:t>
+      </w:r>
+      <w:proofErr w:type="gramStart"/>
+      <w:r>
+        <w:rPr>
+          <w:rFonts w:hint="eastAsia"/>
+        </w:rPr>
+        <w:t>遞迴式的往</w:t>
+      </w:r>
+      <w:proofErr w:type="gramEnd"/>
+      <w:r>
+        <w:rPr>
+          <w:rFonts w:hint="eastAsia"/>
+        </w:rPr>
+        <w:t>回走，直到走到起點，就完成輸出啦</w:t>
       </w:r>
       <w:r>
         <w:rPr>
@@ -489,7 +1836,21 @@
         <w:rPr>
           <w:rFonts w:hint="eastAsia"/>
         </w:rPr>
-        <w:t>也是有優先順序的，因為我們有額外存方向來方便走回去，如果想要走回來時依照特定方向優先順序，就要好好想想該怎麼設計，一開始設計時就是照著助教說的上左下右的順序把位置存進</w:t>
+        <w:t>也是有優先順序的，因為我們有額外存方向來方便走回去，如果想要走回來時依照特定方向優先順序，就要好好想想該怎麼設計，一開始設計時就是照著</w:t>
+      </w:r>
+      <w:proofErr w:type="gramStart"/>
+      <w:r>
+        <w:rPr>
+          <w:rFonts w:hint="eastAsia"/>
+        </w:rPr>
+        <w:t>助教說的上</w:t>
+      </w:r>
+      <w:proofErr w:type="gramEnd"/>
+      <w:r>
+        <w:rPr>
+          <w:rFonts w:hint="eastAsia"/>
+        </w:rPr>
+        <w:t>左下右的順序把位置存進</w:t>
       </w:r>
       <w:r>
         <w:rPr>
@@ -534,9 +1895,13 @@
         <w:t>判斷。</w:t>
       </w:r>
     </w:p>
-    <w:p/>
-    <w:p/>
-    <w:p/>
+    <w:p>
+      <w:pPr>
+        <w:rPr>
+          <w:rFonts w:hint="eastAsia"/>
+        </w:rPr>
+      </w:pPr>
+    </w:p>
     <w:p>
       <w:pPr>
         <w:rPr>
@@ -642,18 +2007,23 @@
         <w:rPr>
           <w:rFonts w:hint="eastAsia"/>
         </w:rPr>
-        <w:t>往回走的時候也不會因此而受影響因為往回走是直接看當下要走的方向，不再判斷那一個為牆壁與否，因為</w:t>
-      </w:r>
-      <w:r>
-        <w:rPr>
-          <w:rFonts w:hint="eastAsia"/>
-        </w:rPr>
-        <w:lastRenderedPageBreak/>
-        <w:t>這件事是在當初尋找路徑的時候就做好了。</w:t>
+        <w:t>往回走的時候也不會因此而受影響因為往回走是直接看當下要走的方向，不再判斷那一個為牆壁與否，因為這件事是在當初尋找路徑的時候就做好了。</w:t>
       </w:r>
     </w:p>
     <w:p/>
     <w:p/>
+    <w:p/>
+    <w:p/>
+    <w:p/>
+    <w:p>
+      <w:pPr>
+        <w:rPr>
+          <w:rFonts w:hint="eastAsia"/>
+        </w:rPr>
+      </w:pPr>
+      <w:bookmarkStart w:id="0" w:name="_GoBack"/>
+      <w:bookmarkEnd w:id="0"/>
+    </w:p>
     <w:p>
       <w:pPr>
         <w:rPr>
@@ -667,16 +2037,17 @@
           <w:b/>
           <w:bCs/>
         </w:rPr>
+        <w:lastRenderedPageBreak/>
         <w:t>心得</w:t>
       </w:r>
     </w:p>
     <w:p>
       <w:pPr>
         <w:ind w:left="480"/>
-        <w:rPr>
-          <w:rFonts w:hint="eastAsia"/>
-        </w:rPr>
-      </w:pPr>
+      </w:pPr>
+      <w:r>
+        <w:tab/>
+      </w:r>
       <w:r>
         <w:rPr>
           <w:rFonts w:hint="eastAsia"/>
@@ -738,7 +2109,21 @@
         <w:rPr>
           <w:rFonts w:hint="eastAsia"/>
         </w:rPr>
-        <w:t>的關鍵。這樣讓我們得知，其實寫程式這件事是牽動的，就算是不同的語言往往要運用一樣的邏輯或是概念，難怪天碩從來沒有寫過</w:t>
+        <w:t>的關鍵。這樣讓我們得知，其實寫程式這件事是牽動的，就算是不同的語言往往要運用一樣的邏輯或是概念，</w:t>
+      </w:r>
+      <w:proofErr w:type="gramStart"/>
+      <w:r>
+        <w:rPr>
+          <w:rFonts w:hint="eastAsia"/>
+        </w:rPr>
+        <w:t>難怪天碩從來</w:t>
+      </w:r>
+      <w:proofErr w:type="gramEnd"/>
+      <w:r>
+        <w:rPr>
+          <w:rFonts w:hint="eastAsia"/>
+        </w:rPr>
+        <w:t>沒有寫過</w:t>
       </w:r>
       <w:r>
         <w:rPr>
@@ -774,8 +2159,16 @@
         <w:rPr>
           <w:rFonts w:hint="eastAsia"/>
         </w:rPr>
-        <w:t>把寫程式的邏輯訓練好就能一魚多吃</w:t>
-      </w:r>
+        <w:t>把寫程式的邏輯訓練好就能</w:t>
+      </w:r>
+      <w:proofErr w:type="gramStart"/>
+      <w:r>
+        <w:rPr>
+          <w:rFonts w:hint="eastAsia"/>
+        </w:rPr>
+        <w:t>一魚多吃</w:t>
+      </w:r>
+      <w:proofErr w:type="gramEnd"/>
       <w:r>
         <w:rPr>
           <w:rFonts w:hint="eastAsia"/>
@@ -821,11 +2214,19 @@
       <w:r>
         <w:t>Verilog</w:t>
       </w:r>
-      <w:r>
-        <w:rPr>
-          <w:rFonts w:hint="eastAsia"/>
-        </w:rPr>
-        <w:t>寫地好，</w:t>
+      <w:proofErr w:type="gramStart"/>
+      <w:r>
+        <w:rPr>
+          <w:rFonts w:hint="eastAsia"/>
+        </w:rPr>
+        <w:t>寫地好</w:t>
+      </w:r>
+      <w:proofErr w:type="gramEnd"/>
+      <w:r>
+        <w:rPr>
+          <w:rFonts w:hint="eastAsia"/>
+        </w:rPr>
+        <w:t>，</w:t>
       </w:r>
       <w:r>
         <w:rPr>
@@ -852,15 +2253,21 @@
         <w:rPr>
           <w:rFonts w:ascii="新細明體" w:eastAsia="新細明體" w:hAnsi="新細明體" w:cs="新細明體" w:hint="eastAsia"/>
         </w:rPr>
-        <w:t>跟我們的結報一樣，結報寫的好，助教給分沒煩惱，耶</w:t>
-      </w:r>
-      <w:bookmarkStart w:id="0" w:name="_GoBack"/>
-      <w:bookmarkEnd w:id="0"/>
+        <w:t>跟我們的結報一樣，結報寫的好，助教給</w:t>
+      </w:r>
+      <w:proofErr w:type="gramStart"/>
       <w:r>
         <w:rPr>
           <w:rFonts w:ascii="新細明體" w:eastAsia="新細明體" w:hAnsi="新細明體" w:cs="新細明體" w:hint="eastAsia"/>
         </w:rPr>
-        <w:t>XD~</w:t>
+        <w:t>分沒煩惱，</w:t>
+      </w:r>
+      <w:proofErr w:type="gramEnd"/>
+      <w:r>
+        <w:rPr>
+          <w:rFonts w:ascii="新細明體" w:eastAsia="新細明體" w:hAnsi="新細明體" w:cs="新細明體" w:hint="eastAsia"/>
+        </w:rPr>
+        <w:t>耶XD~</w:t>
       </w:r>
     </w:p>
     <w:sectPr>
@@ -1182,6 +2589,7 @@
     <w:lsdException w:name="HTML Sample" w:semiHidden="1" w:unhideWhenUsed="1"/>
     <w:lsdException w:name="HTML Typewriter" w:semiHidden="1" w:unhideWhenUsed="1"/>
     <w:lsdException w:name="HTML Variable" w:semiHidden="1" w:unhideWhenUsed="1"/>
+    <w:lsdException w:name="Normal Table" w:semiHidden="1" w:unhideWhenUsed="1"/>
     <w:lsdException w:name="annotation subject" w:semiHidden="1" w:unhideWhenUsed="1"/>
     <w:lsdException w:name="No List" w:semiHidden="1" w:unhideWhenUsed="1"/>
     <w:lsdException w:name="Outline List 1" w:semiHidden="1" w:unhideWhenUsed="1"/>
@@ -1228,8 +2636,10 @@
     <w:lsdException w:name="Table Subtle 2" w:semiHidden="1" w:unhideWhenUsed="1"/>
     <w:lsdException w:name="Table Web 1" w:semiHidden="1" w:unhideWhenUsed="1"/>
     <w:lsdException w:name="Table Web 2" w:semiHidden="1" w:unhideWhenUsed="1"/>
+    <w:lsdException w:name="Table Web 3" w:semiHidden="1" w:unhideWhenUsed="1"/>
     <w:lsdException w:name="Balloon Text" w:semiHidden="1" w:unhideWhenUsed="1"/>
     <w:lsdException w:name="Table Grid" w:uiPriority="39"/>
+    <w:lsdException w:name="Table Theme" w:semiHidden="1" w:unhideWhenUsed="1"/>
     <w:lsdException w:name="Placeholder Text" w:semiHidden="1"/>
     <w:lsdException w:name="No Spacing" w:uiPriority="1" w:qFormat="1"/>
     <w:lsdException w:name="Light Shading" w:uiPriority="60"/>
